--- a/how_to/Relazione.docx
+++ b/how_to/Relazione.docx
@@ -264,31 +264,7 @@
                 <w:sz w:val="30"/>
                 <w:szCs w:val="30"/>
               </w:rPr>
-              <w:t>Obiet</w:t>
-            </w:r>
-            <w:r>
-              <w:rPr>
-                <w:rStyle w:val="Collegamentoipertestuale"/>
-                <w:rFonts w:ascii="Century Gothic" w:eastAsia="Century Gothic" w:hAnsi="Century Gothic" w:cs="Century Gothic"/>
-                <w:b w:val="0"/>
-                <w:bCs w:val="0"/>
-                <w:noProof/>
-                <w:sz w:val="30"/>
-                <w:szCs w:val="30"/>
-              </w:rPr>
-              <w:t>t</w:t>
-            </w:r>
-            <w:r>
-              <w:rPr>
-                <w:rStyle w:val="Collegamentoipertestuale"/>
-                <w:rFonts w:ascii="Century Gothic" w:eastAsia="Century Gothic" w:hAnsi="Century Gothic" w:cs="Century Gothic"/>
-                <w:b w:val="0"/>
-                <w:bCs w:val="0"/>
-                <w:noProof/>
-                <w:sz w:val="30"/>
-                <w:szCs w:val="30"/>
-              </w:rPr>
-              <w:t>ivi del progetto</w:t>
+              <w:t>Obiettivi del progetto</w:t>
             </w:r>
             <w:r>
               <w:rPr>
@@ -427,31 +403,7 @@
                 <w:sz w:val="30"/>
                 <w:szCs w:val="30"/>
               </w:rPr>
-              <w:t>Stack tecnologico e</w:t>
-            </w:r>
-            <w:r>
-              <w:rPr>
-                <w:rStyle w:val="Collegamentoipertestuale"/>
-                <w:rFonts w:ascii="Century Gothic" w:eastAsia="Century Gothic" w:hAnsi="Century Gothic" w:cs="Century Gothic"/>
-                <w:b w:val="0"/>
-                <w:bCs w:val="0"/>
-                <w:noProof/>
-                <w:sz w:val="30"/>
-                <w:szCs w:val="30"/>
-              </w:rPr>
-              <w:t xml:space="preserve"> </w:t>
-            </w:r>
-            <w:r>
-              <w:rPr>
-                <w:rStyle w:val="Collegamentoipertestuale"/>
-                <w:rFonts w:ascii="Century Gothic" w:eastAsia="Century Gothic" w:hAnsi="Century Gothic" w:cs="Century Gothic"/>
-                <w:b w:val="0"/>
-                <w:bCs w:val="0"/>
-                <w:noProof/>
-                <w:sz w:val="30"/>
-                <w:szCs w:val="30"/>
-              </w:rPr>
-              <w:t>dataset</w:t>
+              <w:t>Stack tecnologico e dataset</w:t>
             </w:r>
             <w:r>
               <w:rPr>
@@ -649,7 +601,7 @@
                 <w:sz w:val="30"/>
                 <w:szCs w:val="30"/>
               </w:rPr>
-              <w:t>3</w:t>
+              <w:t>4</w:t>
             </w:r>
             <w:r>
               <w:rPr>
@@ -787,7 +739,7 @@
                 <w:sz w:val="30"/>
                 <w:szCs w:val="30"/>
               </w:rPr>
-              <w:t>3</w:t>
+              <w:t>4</w:t>
             </w:r>
             <w:r>
               <w:rPr>
@@ -1732,31 +1684,31 @@
                 <w:sz w:val="28"/>
                 <w:szCs w:val="28"/>
               </w:rPr>
-              <w:t>Chai</w:t>
-            </w:r>
-            <w:r>
-              <w:rPr>
-                <w:rStyle w:val="Collegamentoipertestuale"/>
-                <w:rFonts w:ascii="Century Gothic" w:eastAsia="Century Gothic" w:hAnsi="Century Gothic" w:cs="Century Gothic"/>
+              <w:t>Chaining</w:t>
+            </w:r>
+            <w:r>
+              <w:rPr>
+                <w:rFonts w:ascii="Century Gothic" w:hAnsi="Century Gothic"/>
                 <w:i/>
                 <w:iCs/>
                 <w:noProof/>
+                <w:webHidden/>
                 <w:sz w:val="28"/>
                 <w:szCs w:val="28"/>
               </w:rPr>
-              <w:t>n</w:t>
-            </w:r>
-            <w:r>
-              <w:rPr>
-                <w:rStyle w:val="Collegamentoipertestuale"/>
-                <w:rFonts w:ascii="Century Gothic" w:eastAsia="Century Gothic" w:hAnsi="Century Gothic" w:cs="Century Gothic"/>
+              <w:tab/>
+            </w:r>
+            <w:r>
+              <w:rPr>
+                <w:rFonts w:ascii="Century Gothic" w:hAnsi="Century Gothic"/>
                 <w:i/>
                 <w:iCs/>
                 <w:noProof/>
+                <w:webHidden/>
                 <w:sz w:val="28"/>
                 <w:szCs w:val="28"/>
               </w:rPr>
-              <w:t>ing</w:t>
+              <w:fldChar w:fldCharType="begin"/>
             </w:r>
             <w:r>
               <w:rPr>
@@ -1768,7 +1720,7 @@
                 <w:sz w:val="28"/>
                 <w:szCs w:val="28"/>
               </w:rPr>
-              <w:tab/>
+              <w:instrText xml:space="preserve"> PAGEREF _Toc175821949 \h </w:instrText>
             </w:r>
             <w:r>
               <w:rPr>
@@ -1780,7 +1732,6 @@
                 <w:sz w:val="28"/>
                 <w:szCs w:val="28"/>
               </w:rPr>
-              <w:fldChar w:fldCharType="begin"/>
             </w:r>
             <w:r>
               <w:rPr>
@@ -1792,7 +1743,7 @@
                 <w:sz w:val="28"/>
                 <w:szCs w:val="28"/>
               </w:rPr>
-              <w:instrText xml:space="preserve"> PAGEREF _Toc175821949 \h </w:instrText>
+              <w:fldChar w:fldCharType="separate"/>
             </w:r>
             <w:r>
               <w:rPr>
@@ -1804,30 +1755,7 @@
                 <w:sz w:val="28"/>
                 <w:szCs w:val="28"/>
               </w:rPr>
-            </w:r>
-            <w:r>
-              <w:rPr>
-                <w:rFonts w:ascii="Century Gothic" w:hAnsi="Century Gothic"/>
-                <w:i/>
-                <w:iCs/>
-                <w:noProof/>
-                <w:webHidden/>
-                <w:sz w:val="28"/>
-                <w:szCs w:val="28"/>
-              </w:rPr>
-              <w:fldChar w:fldCharType="separate"/>
-            </w:r>
-            <w:r>
-              <w:rPr>
-                <w:rFonts w:ascii="Century Gothic" w:hAnsi="Century Gothic"/>
-                <w:i/>
-                <w:iCs/>
-                <w:noProof/>
-                <w:webHidden/>
-                <w:sz w:val="28"/>
-                <w:szCs w:val="28"/>
-              </w:rPr>
-              <w:t>6</w:t>
+              <w:t>7</w:t>
             </w:r>
             <w:r>
               <w:rPr>
@@ -6916,85 +6844,31 @@
         <w:rPr>
           <w:rFonts w:ascii="Century Gothic" w:eastAsia="Century Gothic" w:hAnsi="Century Gothic" w:cs="Century Gothic"/>
         </w:rPr>
-        <w:t xml:space="preserve"> Nel nostro caso abbiamo 5 prompt che rispettivamente consistono</w:t>
-      </w:r>
-      <w:r>
-        <w:rPr>
-          <w:rFonts w:ascii="Century Gothic" w:eastAsia="Century Gothic" w:hAnsi="Century Gothic" w:cs="Century Gothic"/>
-        </w:rPr>
-        <w:t>:</w:t>
-      </w:r>
-      <w:r>
-        <w:rPr>
-          <w:rFonts w:ascii="Century Gothic" w:eastAsia="Century Gothic" w:hAnsi="Century Gothic" w:cs="Century Gothic"/>
-        </w:rPr>
         <w:t xml:space="preserve"> </w:t>
       </w:r>
       <w:r>
         <w:rPr>
           <w:rFonts w:ascii="Century Gothic" w:eastAsia="Century Gothic" w:hAnsi="Century Gothic" w:cs="Century Gothic"/>
         </w:rPr>
-        <w:t>1. E</w:t>
-      </w:r>
-      <w:r>
-        <w:rPr>
-          <w:rFonts w:ascii="Century Gothic" w:eastAsia="Century Gothic" w:hAnsi="Century Gothic" w:cs="Century Gothic"/>
-        </w:rPr>
-        <w:t>strarre le informazioni chiave sulle privacy policy</w:t>
-      </w:r>
-      <w:r>
-        <w:rPr>
-          <w:rFonts w:ascii="Century Gothic" w:eastAsia="Century Gothic" w:hAnsi="Century Gothic" w:cs="Century Gothic"/>
-        </w:rPr>
-        <w:t xml:space="preserve"> 2. V</w:t>
-      </w:r>
-      <w:r>
-        <w:rPr>
-          <w:rFonts w:ascii="Century Gothic" w:eastAsia="Century Gothic" w:hAnsi="Century Gothic" w:cs="Century Gothic"/>
-        </w:rPr>
-        <w:t>erificare se nei dati c'è il riferimento al controllo dell'utente sui propri dati</w:t>
-      </w:r>
-      <w:r>
-        <w:rPr>
-          <w:rFonts w:ascii="Century Gothic" w:eastAsia="Century Gothic" w:hAnsi="Century Gothic" w:cs="Century Gothic"/>
-        </w:rPr>
-        <w:t xml:space="preserve"> 3. A</w:t>
-      </w:r>
-      <w:r>
-        <w:rPr>
-          <w:rFonts w:ascii="Century Gothic" w:eastAsia="Century Gothic" w:hAnsi="Century Gothic" w:cs="Century Gothic"/>
-        </w:rPr>
-        <w:t>nalizzare in che modo i dati sono protetti</w:t>
-      </w:r>
-      <w:r>
-        <w:rPr>
-          <w:rFonts w:ascii="Century Gothic" w:eastAsia="Century Gothic" w:hAnsi="Century Gothic" w:cs="Century Gothic"/>
-        </w:rPr>
-        <w:t xml:space="preserve"> 4. E</w:t>
-      </w:r>
-      <w:r>
-        <w:rPr>
-          <w:rFonts w:ascii="Century Gothic" w:eastAsia="Century Gothic" w:hAnsi="Century Gothic" w:cs="Century Gothic"/>
-        </w:rPr>
-        <w:t xml:space="preserve">saminare la risposta della policy ai </w:t>
-      </w:r>
-      <w:r>
-        <w:rPr>
-          <w:rFonts w:ascii="Century Gothic" w:eastAsia="Century Gothic" w:hAnsi="Century Gothic" w:cs="Century Gothic"/>
-        </w:rPr>
-        <w:t>“</w:t>
-      </w:r>
-      <w:r>
-        <w:rPr>
-          <w:rFonts w:ascii="Century Gothic" w:eastAsia="Century Gothic" w:hAnsi="Century Gothic" w:cs="Century Gothic"/>
-        </w:rPr>
-        <w:t>Do Not Track</w:t>
-      </w:r>
-      <w:r>
-        <w:rPr>
-          <w:rFonts w:ascii="Century Gothic" w:eastAsia="Century Gothic" w:hAnsi="Century Gothic" w:cs="Century Gothic"/>
-        </w:rPr>
-        <w:t>”</w:t>
+        <w:t xml:space="preserve">Nel nostro caso abbiamo </w:t>
+      </w:r>
+      <w:r>
+        <w:rPr>
+          <w:rFonts w:ascii="Century Gothic" w:eastAsia="Century Gothic" w:hAnsi="Century Gothic" w:cs="Century Gothic"/>
+        </w:rPr>
+        <w:t>dieci</w:t>
+      </w:r>
+      <w:r>
+        <w:rPr>
+          <w:rFonts w:ascii="Century Gothic" w:eastAsia="Century Gothic" w:hAnsi="Century Gothic" w:cs="Century Gothic"/>
+        </w:rPr>
+        <w:t xml:space="preserve"> prompt </w:t>
+      </w:r>
+      <w:r>
+        <w:rPr>
+          <w:rFonts w:ascii="Century Gothic" w:eastAsia="Century Gothic" w:hAnsi="Century Gothic" w:cs="Century Gothic"/>
+        </w:rPr>
+        <w:t>basati sulla risposta del primo. Questo</w:t>
       </w:r>
       <w:r>
         <w:rPr>
@@ -7006,17 +6880,12 @@
         <w:rPr>
           <w:rFonts w:ascii="Century Gothic" w:eastAsia="Century Gothic" w:hAnsi="Century Gothic" w:cs="Century Gothic"/>
         </w:rPr>
-        <w:t>5. G</w:t>
-      </w:r>
-      <w:r>
-        <w:rPr>
-          <w:rFonts w:ascii="Century Gothic" w:eastAsia="Century Gothic" w:hAnsi="Century Gothic" w:cs="Century Gothic"/>
-        </w:rPr>
-        <w:t>enerare l'output finale sulla base delle informazioni estratte negli step precedenti.</w:t>
-      </w:r>
-    </w:p>
-    <w:p>
-      <w:pPr>
+        <w:t>consiste nell’ analisi generale del testo della policy con l’obiettivo di estrapolare i punti chiave utili alla sua categorizzazione, effettuata negli step intermedi, e con un ultimo step che sintetizza tutte le informazioni degli step precedenti.</w:t>
+      </w:r>
+    </w:p>
+    <w:p>
+      <w:pPr>
+        <w:ind w:left="1056"/>
         <w:jc w:val="both"/>
         <w:rPr>
           <w:rFonts w:ascii="Century Gothic" w:eastAsia="Century Gothic" w:hAnsi="Century Gothic" w:cs="Century Gothic"/>
@@ -7678,32 +7547,32 @@
         <w:rPr>
           <w:rFonts w:ascii="Century Gothic" w:eastAsia="Century Gothic" w:hAnsi="Century Gothic" w:cs="Century Gothic"/>
         </w:rPr>
-        <w:t xml:space="preserve">nella cache del browser, </w:t>
+        <w:t>nella cache del browser, rendendoli successivamente disponibili all’utente.</w:t>
+      </w:r>
+      <w:r>
+        <w:rPr>
+          <w:rFonts w:ascii="Century Gothic" w:eastAsia="Century Gothic" w:hAnsi="Century Gothic" w:cs="Century Gothic"/>
+        </w:rPr>
+        <w:t xml:space="preserve"> Interfaccia grafica accattivante e</w:t>
+      </w:r>
+      <w:r>
+        <w:rPr>
+          <w:rFonts w:ascii="Century Gothic" w:eastAsia="Century Gothic" w:hAnsi="Century Gothic" w:cs="Century Gothic"/>
+        </w:rPr>
+        <w:t xml:space="preserve"> </w:t>
+      </w:r>
+      <w:r>
+        <w:rPr>
+          <w:rFonts w:ascii="Century Gothic" w:eastAsia="Century Gothic" w:hAnsi="Century Gothic" w:cs="Century Gothic"/>
+        </w:rPr>
+        <w:t xml:space="preserve">semplice: abbiamo sviluppato un’interfaccia che in maniera </w:t>
       </w:r>
       <w:r>
         <w:rPr>
           <w:rFonts w:ascii="Century Gothic" w:eastAsia="Century Gothic" w:hAnsi="Century Gothic" w:cs="Century Gothic"/>
         </w:rPr>
         <w:lastRenderedPageBreak/>
-        <w:t>rendendoli successivamente disponibili all’utente.</w:t>
-      </w:r>
-      <w:r>
-        <w:rPr>
-          <w:rFonts w:ascii="Century Gothic" w:eastAsia="Century Gothic" w:hAnsi="Century Gothic" w:cs="Century Gothic"/>
-        </w:rPr>
-        <w:t xml:space="preserve"> Interfaccia grafica accattivante e</w:t>
-      </w:r>
-      <w:r>
-        <w:rPr>
-          <w:rFonts w:ascii="Century Gothic" w:eastAsia="Century Gothic" w:hAnsi="Century Gothic" w:cs="Century Gothic"/>
-        </w:rPr>
-        <w:t xml:space="preserve"> </w:t>
-      </w:r>
-      <w:r>
-        <w:rPr>
-          <w:rFonts w:ascii="Century Gothic" w:eastAsia="Century Gothic" w:hAnsi="Century Gothic" w:cs="Century Gothic"/>
-        </w:rPr>
-        <w:t xml:space="preserve">semplice: abbiamo sviluppato un’interfaccia che in maniera diretta e </w:t>
+        <w:t xml:space="preserve">diretta e </w:t>
       </w:r>
       <w:r>
         <w:rPr>
@@ -8151,8 +8020,14 @@
         <w:rPr>
           <w:rFonts w:ascii="Century Gothic" w:eastAsia="Century Gothic" w:hAnsi="Century Gothic" w:cs="Century Gothic"/>
         </w:rPr>
+        <w:t xml:space="preserve">I risultati del progetto confermano il raggiungimento degli obiettivi stabiliti, dimostrando che l'estensione è in grado di analizzare automaticamente le </w:t>
+      </w:r>
+      <w:r>
+        <w:rPr>
+          <w:rFonts w:ascii="Century Gothic" w:eastAsia="Century Gothic" w:hAnsi="Century Gothic" w:cs="Century Gothic"/>
+        </w:rPr>
         <w:lastRenderedPageBreak/>
-        <w:t>I risultati del progetto confermano il raggiungimento degli obiettivi stabiliti, dimostrando che l'estensione è in grado di analizzare automaticamente le privacy policy con un livello di accuratezza soddisfacente. L'uso del dataset OPP-115, che include una vasta gamma di privacy policy, ha fornito una base solida per valutare l'estensione</w:t>
+        <w:t>privacy policy con un livello di accuratezza soddisfacente. L'uso del dataset OPP-115, che include una vasta gamma di privacy policy, ha fornito una base solida per valutare l'estensione</w:t>
       </w:r>
       <w:r>
         <w:rPr>
@@ -8977,7 +8852,6 @@
           <w:sz w:val="32"/>
           <w:szCs w:val="32"/>
         </w:rPr>
-        <w:lastRenderedPageBreak/>
         <w:t>Sviluppi Futuri</w:t>
       </w:r>
       <w:bookmarkEnd w:id="45"/>
@@ -9007,6 +8881,7 @@
         <w:rPr>
           <w:rFonts w:ascii="Century Gothic" w:eastAsia="Century Gothic" w:hAnsi="Century Gothic" w:cs="Century Gothic"/>
         </w:rPr>
+        <w:lastRenderedPageBreak/>
         <w:t xml:space="preserve">Per superare le limitazioni attuali e migliorare l'efficacia, ci sono diverse direzioni promettenti </w:t>
       </w:r>
       <w:r>
@@ -9998,86 +9873,86 @@
         <w:rPr>
           <w:rFonts w:ascii="Century Gothic" w:eastAsia="Century Gothic" w:hAnsi="Century Gothic" w:cs="Century Gothic"/>
         </w:rPr>
-        <w:t xml:space="preserve">. Abbiamo trovato molto interessante e attuale l’analisi di questo argomento e </w:t>
+        <w:t xml:space="preserve">. Abbiamo trovato molto interessante e attuale l’analisi di questo argomento e di questa tematica, ringraziamo </w:t>
+      </w:r>
+      <w:r>
+        <w:rPr>
+          <w:rFonts w:ascii="Century Gothic" w:eastAsia="Century Gothic" w:hAnsi="Century Gothic" w:cs="Century Gothic"/>
+        </w:rPr>
+        <w:t>pertanto</w:t>
+      </w:r>
+      <w:r>
+        <w:rPr>
+          <w:rFonts w:ascii="Century Gothic" w:eastAsia="Century Gothic" w:hAnsi="Century Gothic" w:cs="Century Gothic"/>
+        </w:rPr>
+        <w:t>,</w:t>
+      </w:r>
+      <w:r>
+        <w:rPr>
+          <w:rFonts w:ascii="Century Gothic" w:eastAsia="Century Gothic" w:hAnsi="Century Gothic" w:cs="Century Gothic"/>
+        </w:rPr>
+        <w:t xml:space="preserve"> </w:t>
+      </w:r>
+      <w:r>
+        <w:rPr>
+          <w:rFonts w:ascii="Century Gothic" w:eastAsia="Century Gothic" w:hAnsi="Century Gothic" w:cs="Century Gothic"/>
+        </w:rPr>
+        <w:t xml:space="preserve">il </w:t>
+      </w:r>
+      <w:r>
+        <w:rPr>
+          <w:rFonts w:ascii="Century Gothic" w:eastAsia="Century Gothic" w:hAnsi="Century Gothic" w:cs="Century Gothic"/>
+        </w:rPr>
+        <w:t>P</w:t>
+      </w:r>
+      <w:r>
+        <w:rPr>
+          <w:rFonts w:ascii="Century Gothic" w:eastAsia="Century Gothic" w:hAnsi="Century Gothic" w:cs="Century Gothic"/>
+        </w:rPr>
+        <w:t>rofess</w:t>
+      </w:r>
+      <w:r>
+        <w:rPr>
+          <w:rFonts w:ascii="Century Gothic" w:eastAsia="Century Gothic" w:hAnsi="Century Gothic" w:cs="Century Gothic"/>
+        </w:rPr>
+        <w:t>or.</w:t>
+      </w:r>
+      <w:r>
+        <w:rPr>
+          <w:rFonts w:ascii="Century Gothic" w:eastAsia="Century Gothic" w:hAnsi="Century Gothic" w:cs="Century Gothic"/>
+        </w:rPr>
+        <w:t xml:space="preserve"> Floriano Scioscia </w:t>
+      </w:r>
+      <w:r>
+        <w:rPr>
+          <w:rFonts w:ascii="Century Gothic" w:eastAsia="Century Gothic" w:hAnsi="Century Gothic" w:cs="Century Gothic"/>
+        </w:rPr>
+        <w:t>per averci dato la possibilità di scoprire questa interessante realtà</w:t>
+      </w:r>
+      <w:r>
+        <w:rPr>
+          <w:rFonts w:ascii="Century Gothic" w:eastAsia="Century Gothic" w:hAnsi="Century Gothic" w:cs="Century Gothic"/>
+        </w:rPr>
+        <w:t xml:space="preserve"> </w:t>
+      </w:r>
+      <w:r>
+        <w:rPr>
+          <w:rFonts w:ascii="Century Gothic" w:eastAsia="Century Gothic" w:hAnsi="Century Gothic" w:cs="Century Gothic"/>
+        </w:rPr>
+        <w:t>che vorremmo portare avanti nelle nostre carriere professionali e personali.</w:t>
+      </w:r>
+      <w:r>
+        <w:rPr>
+          <w:rFonts w:ascii="Century Gothic" w:eastAsia="Century Gothic" w:hAnsi="Century Gothic" w:cs="Century Gothic"/>
+        </w:rPr>
+        <w:t xml:space="preserve"> Abbiamo scoperto il mondo, </w:t>
       </w:r>
       <w:r>
         <w:rPr>
           <w:rFonts w:ascii="Century Gothic" w:eastAsia="Century Gothic" w:hAnsi="Century Gothic" w:cs="Century Gothic"/>
         </w:rPr>
         <w:lastRenderedPageBreak/>
-        <w:t xml:space="preserve">di questa tematica, ringraziamo </w:t>
-      </w:r>
-      <w:r>
-        <w:rPr>
-          <w:rFonts w:ascii="Century Gothic" w:eastAsia="Century Gothic" w:hAnsi="Century Gothic" w:cs="Century Gothic"/>
-        </w:rPr>
-        <w:t>pertanto</w:t>
-      </w:r>
-      <w:r>
-        <w:rPr>
-          <w:rFonts w:ascii="Century Gothic" w:eastAsia="Century Gothic" w:hAnsi="Century Gothic" w:cs="Century Gothic"/>
-        </w:rPr>
-        <w:t>,</w:t>
-      </w:r>
-      <w:r>
-        <w:rPr>
-          <w:rFonts w:ascii="Century Gothic" w:eastAsia="Century Gothic" w:hAnsi="Century Gothic" w:cs="Century Gothic"/>
-        </w:rPr>
-        <w:t xml:space="preserve"> </w:t>
-      </w:r>
-      <w:r>
-        <w:rPr>
-          <w:rFonts w:ascii="Century Gothic" w:eastAsia="Century Gothic" w:hAnsi="Century Gothic" w:cs="Century Gothic"/>
-        </w:rPr>
-        <w:t xml:space="preserve">il </w:t>
-      </w:r>
-      <w:r>
-        <w:rPr>
-          <w:rFonts w:ascii="Century Gothic" w:eastAsia="Century Gothic" w:hAnsi="Century Gothic" w:cs="Century Gothic"/>
-        </w:rPr>
-        <w:t>P</w:t>
-      </w:r>
-      <w:r>
-        <w:rPr>
-          <w:rFonts w:ascii="Century Gothic" w:eastAsia="Century Gothic" w:hAnsi="Century Gothic" w:cs="Century Gothic"/>
-        </w:rPr>
-        <w:t>rofess</w:t>
-      </w:r>
-      <w:r>
-        <w:rPr>
-          <w:rFonts w:ascii="Century Gothic" w:eastAsia="Century Gothic" w:hAnsi="Century Gothic" w:cs="Century Gothic"/>
-        </w:rPr>
-        <w:t>or.</w:t>
-      </w:r>
-      <w:r>
-        <w:rPr>
-          <w:rFonts w:ascii="Century Gothic" w:eastAsia="Century Gothic" w:hAnsi="Century Gothic" w:cs="Century Gothic"/>
-        </w:rPr>
-        <w:t xml:space="preserve"> Floriano Scioscia </w:t>
-      </w:r>
-      <w:r>
-        <w:rPr>
-          <w:rFonts w:ascii="Century Gothic" w:eastAsia="Century Gothic" w:hAnsi="Century Gothic" w:cs="Century Gothic"/>
-        </w:rPr>
-        <w:t>per averci dato la possibilità di scoprire questa interessante realtà</w:t>
-      </w:r>
-      <w:r>
-        <w:rPr>
-          <w:rFonts w:ascii="Century Gothic" w:eastAsia="Century Gothic" w:hAnsi="Century Gothic" w:cs="Century Gothic"/>
-        </w:rPr>
-        <w:t xml:space="preserve"> </w:t>
-      </w:r>
-      <w:r>
-        <w:rPr>
-          <w:rFonts w:ascii="Century Gothic" w:eastAsia="Century Gothic" w:hAnsi="Century Gothic" w:cs="Century Gothic"/>
-        </w:rPr>
-        <w:t>che vorremmo portare avanti nelle nostre carriere professionali e personali.</w:t>
-      </w:r>
-      <w:r>
-        <w:rPr>
-          <w:rFonts w:ascii="Century Gothic" w:eastAsia="Century Gothic" w:hAnsi="Century Gothic" w:cs="Century Gothic"/>
-        </w:rPr>
-        <w:t xml:space="preserve"> Abbiamo scoperto il mondo, inizialmente sconosciuto, dietro le estensioni</w:t>
+        <w:t>inizialmente sconosciuto, dietro le estensioni</w:t>
       </w:r>
       <w:r>
         <w:rPr>
